--- a/Sprint1/Project_Description_Group6.docx
+++ b/Sprint1/Project_Description_Group6.docx
@@ -122,16 +122,28 @@
       <w:pPr>
         <w:pStyle w:val="Body"/>
         <w:jc w:val="center"/>
-      </w:pPr>
-      <w:r>
+        <w:rPr>
+          <w:lang w:val="da-DK"/>
+        </w:rPr>
+      </w:pPr>
+      <w:r>
+        <w:rPr>
+          <w:lang w:val="da-DK"/>
+        </w:rPr>
         <w:t xml:space="preserve">Nikita </w:t>
       </w:r>
       <w:proofErr w:type="spellStart"/>
       <w:r>
+        <w:rPr>
+          <w:lang w:val="da-DK"/>
+        </w:rPr>
         <w:t>Roskovs</w:t>
       </w:r>
       <w:proofErr w:type="spellEnd"/>
       <w:r>
+        <w:rPr>
+          <w:lang w:val="da-DK"/>
+        </w:rPr>
         <w:t xml:space="preserve"> 266900</w:t>
       </w:r>
     </w:p>
@@ -139,16 +151,28 @@
       <w:pPr>
         <w:pStyle w:val="Body"/>
         <w:jc w:val="center"/>
-      </w:pPr>
-      <w:r>
+        <w:rPr>
+          <w:lang w:val="da-DK"/>
+        </w:rPr>
+      </w:pPr>
+      <w:r>
+        <w:rPr>
+          <w:lang w:val="da-DK"/>
+        </w:rPr>
         <w:t xml:space="preserve">Tudor </w:t>
       </w:r>
       <w:proofErr w:type="spellStart"/>
       <w:r>
+        <w:rPr>
+          <w:lang w:val="da-DK"/>
+        </w:rPr>
         <w:t>Ciobanu</w:t>
       </w:r>
       <w:proofErr w:type="spellEnd"/>
       <w:r>
+        <w:rPr>
+          <w:lang w:val="da-DK"/>
+        </w:rPr>
         <w:t xml:space="preserve"> 267632</w:t>
       </w:r>
     </w:p>
@@ -156,6 +180,9 @@
       <w:pPr>
         <w:pStyle w:val="Body"/>
         <w:jc w:val="center"/>
+        <w:rPr>
+          <w:lang w:val="da-DK"/>
+        </w:rPr>
       </w:pPr>
     </w:p>
     <w:p>
@@ -165,46 +192,71 @@
         <w:rPr>
           <w:sz w:val="32"/>
           <w:szCs w:val="32"/>
+          <w:lang w:val="da-DK"/>
         </w:rPr>
       </w:pPr>
       <w:r>
         <w:rPr>
           <w:sz w:val="32"/>
           <w:szCs w:val="32"/>
-        </w:rPr>
-        <w:t xml:space="preserve"> </w:t>
-      </w:r>
-      <w:proofErr w:type="spellStart"/>
-      <w:r>
+          <w:lang w:val="da-DK"/>
+        </w:rPr>
+        <w:t xml:space="preserve"> Ib Havn (IHA)</w:t>
+      </w:r>
+    </w:p>
+    <w:p>
+      <w:pPr>
+        <w:pStyle w:val="Body"/>
+        <w:jc w:val="center"/>
         <w:rPr>
           <w:sz w:val="32"/>
           <w:szCs w:val="32"/>
-        </w:rPr>
-        <w:t>Ib</w:t>
-      </w:r>
-      <w:proofErr w:type="spellEnd"/>
+          <w:lang w:val="da-DK"/>
+        </w:rPr>
+      </w:pPr>
       <w:r>
         <w:rPr>
           <w:sz w:val="32"/>
           <w:szCs w:val="32"/>
-        </w:rPr>
-        <w:t xml:space="preserve"> </w:t>
+          <w:lang w:val="da-DK"/>
+        </w:rPr>
+        <w:t xml:space="preserve">Joseph </w:t>
       </w:r>
       <w:proofErr w:type="spellStart"/>
       <w:r>
         <w:rPr>
           <w:sz w:val="32"/>
           <w:szCs w:val="32"/>
-        </w:rPr>
-        <w:t>Havn</w:t>
+          <w:lang w:val="da-DK"/>
+        </w:rPr>
+        <w:t>Chukwudi</w:t>
       </w:r>
       <w:proofErr w:type="spellEnd"/>
       <w:r>
         <w:rPr>
           <w:sz w:val="32"/>
           <w:szCs w:val="32"/>
-        </w:rPr>
-        <w:t xml:space="preserve"> (IHA)</w:t>
+          <w:lang w:val="da-DK"/>
+        </w:rPr>
+        <w:t xml:space="preserve"> </w:t>
+      </w:r>
+      <w:proofErr w:type="spellStart"/>
+      <w:r>
+        <w:rPr>
+          <w:sz w:val="32"/>
+          <w:szCs w:val="32"/>
+          <w:lang w:val="da-DK"/>
+        </w:rPr>
+        <w:t>Okika</w:t>
+      </w:r>
+      <w:proofErr w:type="spellEnd"/>
+      <w:r>
+        <w:rPr>
+          <w:sz w:val="32"/>
+          <w:szCs w:val="32"/>
+          <w:lang w:val="da-DK"/>
+        </w:rPr>
+        <w:t xml:space="preserve"> (JOOK)</w:t>
       </w:r>
     </w:p>
     <w:p>
@@ -214,72 +266,16 @@
         <w:rPr>
           <w:sz w:val="32"/>
           <w:szCs w:val="32"/>
+          <w:lang w:val="da-DK"/>
         </w:rPr>
       </w:pPr>
       <w:r>
         <w:rPr>
           <w:sz w:val="32"/>
           <w:szCs w:val="32"/>
-        </w:rPr>
-        <w:t xml:space="preserve">Joseph </w:t>
-      </w:r>
-      <w:proofErr w:type="spellStart"/>
-      <w:r>
-        <w:rPr>
-          <w:sz w:val="32"/>
-          <w:szCs w:val="32"/>
-        </w:rPr>
-        <w:t>Chukwudi</w:t>
-      </w:r>
-      <w:proofErr w:type="spellEnd"/>
-      <w:r>
-        <w:rPr>
-          <w:sz w:val="32"/>
-          <w:szCs w:val="32"/>
-        </w:rPr>
-        <w:t xml:space="preserve"> </w:t>
-      </w:r>
-      <w:proofErr w:type="spellStart"/>
-      <w:r>
-        <w:rPr>
-          <w:sz w:val="32"/>
-          <w:szCs w:val="32"/>
-        </w:rPr>
-        <w:t>Okika</w:t>
-      </w:r>
-      <w:proofErr w:type="spellEnd"/>
-      <w:r>
-        <w:rPr>
-          <w:sz w:val="32"/>
-          <w:szCs w:val="32"/>
-        </w:rPr>
-        <w:t xml:space="preserve"> (JOOK)</w:t>
-      </w:r>
-    </w:p>
-    <w:p>
-      <w:pPr>
-        <w:pStyle w:val="Body"/>
-        <w:jc w:val="center"/>
-        <w:rPr>
-          <w:sz w:val="32"/>
-          <w:szCs w:val="32"/>
-        </w:rPr>
-      </w:pPr>
-      <w:proofErr w:type="spellStart"/>
-      <w:r>
-        <w:rPr>
-          <w:sz w:val="32"/>
-          <w:szCs w:val="32"/>
-        </w:rPr>
-        <w:t>Knud</w:t>
-      </w:r>
-      <w:proofErr w:type="spellEnd"/>
-      <w:r>
-        <w:rPr>
-          <w:sz w:val="32"/>
-          <w:szCs w:val="32"/>
-        </w:rPr>
-        <w:t xml:space="preserve"> Erik Rasmussen (KERA)</w:t>
+          <w:lang w:val="da-DK"/>
+        </w:rPr>
+        <w:t>Knud Erik Rasmussen (KERA)</w:t>
       </w:r>
     </w:p>
     <w:p>
@@ -867,7 +863,7 @@
           <w:numId w:val="3"/>
         </w:numPr>
       </w:pPr>
-      <w:bookmarkStart w:id="3" w:name="_Toc"/>
+      <w:bookmarkStart w:id="2" w:name="_Toc"/>
       <w:r>
         <w:rPr>
           <w:rFonts w:eastAsia="Arial Unicode MS" w:cs="Arial Unicode MS"/>
@@ -875,7 +871,7 @@
         <w:lastRenderedPageBreak/>
         <w:t>Background description</w:t>
       </w:r>
-      <w:bookmarkEnd w:id="3"/>
+      <w:bookmarkEnd w:id="2"/>
     </w:p>
     <w:p>
       <w:pPr>
@@ -1385,14 +1381,14 @@
           <w:numId w:val="3"/>
         </w:numPr>
       </w:pPr>
-      <w:bookmarkStart w:id="4" w:name="_Toc1"/>
+      <w:bookmarkStart w:id="3" w:name="_Toc1"/>
       <w:r>
         <w:rPr>
           <w:rFonts w:eastAsia="Arial Unicode MS" w:cs="Arial Unicode MS"/>
         </w:rPr>
         <w:t>Definition of purpose</w:t>
       </w:r>
-      <w:bookmarkEnd w:id="4"/>
+      <w:bookmarkEnd w:id="3"/>
     </w:p>
     <w:p>
       <w:pPr>
@@ -1522,7 +1518,7 @@
         </w:numPr>
         <w:spacing w:line="240" w:lineRule="auto"/>
       </w:pPr>
-      <w:bookmarkStart w:id="5" w:name="_Toc2"/>
+      <w:bookmarkStart w:id="4" w:name="_Toc2"/>
       <w:r>
         <w:rPr>
           <w:rFonts w:eastAsia="Arial Unicode MS" w:cs="Arial Unicode MS"/>
@@ -1530,7 +1526,7 @@
         <w:lastRenderedPageBreak/>
         <w:t>Problem Statement</w:t>
       </w:r>
-      <w:bookmarkEnd w:id="5"/>
+      <w:bookmarkEnd w:id="4"/>
     </w:p>
     <w:p>
       <w:pPr>
@@ -1702,7 +1698,7 @@
           <w:numId w:val="3"/>
         </w:numPr>
       </w:pPr>
-      <w:bookmarkStart w:id="6" w:name="_Toc3"/>
+      <w:bookmarkStart w:id="5" w:name="_Toc3"/>
       <w:r>
         <w:rPr>
           <w:rFonts w:eastAsia="Arial Unicode MS" w:cs="Arial Unicode MS"/>
@@ -1710,7 +1706,7 @@
         <w:lastRenderedPageBreak/>
         <w:t>Delimitation</w:t>
       </w:r>
-      <w:bookmarkEnd w:id="6"/>
+      <w:bookmarkEnd w:id="5"/>
     </w:p>
     <w:p>
       <w:pPr>
@@ -1818,6 +1814,31 @@
         <w:pStyle w:val="Body"/>
         <w:spacing w:after="160" w:line="240" w:lineRule="auto"/>
         <w:rPr>
+          <w:rFonts w:ascii="Arial Unicode MS" w:eastAsia="Arial Unicode MS" w:hAnsi="Arial Unicode MS" w:cs="Arial Unicode MS"/>
+          <w:sz w:val="24"/>
+          <w:szCs w:val="24"/>
+        </w:rPr>
+      </w:pPr>
+      <w:r>
+        <w:rPr>
+          <w:rFonts w:ascii="Arial Unicode MS" w:eastAsia="Arial Unicode MS" w:hAnsi="Arial Unicode MS" w:cs="Arial Unicode MS"/>
+        </w:rPr>
+        <w:t xml:space="preserve">- </w:t>
+      </w:r>
+      <w:r>
+        <w:rPr>
+          <w:rFonts w:ascii="Arial Unicode MS" w:eastAsia="Arial Unicode MS" w:hAnsi="Arial Unicode MS" w:cs="Arial Unicode MS"/>
+          <w:sz w:val="24"/>
+          <w:szCs w:val="24"/>
+        </w:rPr>
+        <w:t>The system will not handle security issues</w:t>
+      </w:r>
+    </w:p>
+    <w:p>
+      <w:pPr>
+        <w:pStyle w:val="Body"/>
+        <w:spacing w:after="160" w:line="240" w:lineRule="auto"/>
+        <w:rPr>
           <w:rFonts w:eastAsia="Arial Unicode MS"/>
           <w:sz w:val="24"/>
           <w:szCs w:val="24"/>
@@ -1826,8 +1847,10 @@
       <w:r>
         <w:rPr>
           <w:rFonts w:ascii="Arial Unicode MS" w:eastAsia="Arial Unicode MS" w:hAnsi="Arial Unicode MS" w:cs="Arial Unicode MS"/>
-        </w:rPr>
-        <w:t xml:space="preserve">- </w:t>
+          <w:sz w:val="24"/>
+          <w:szCs w:val="24"/>
+        </w:rPr>
+        <w:t>- The user will not be able to be change</w:t>
       </w:r>
       <w:r>
         <w:rPr>
@@ -1835,11 +1858,15 @@
           <w:sz w:val="24"/>
           <w:szCs w:val="24"/>
         </w:rPr>
-        <w:t>The system will not handle security issues</w:t>
-      </w:r>
+        <w:t xml:space="preserve"> his password</w:t>
+      </w:r>
+      <w:bookmarkStart w:id="6" w:name="_GoBack"/>
+      <w:bookmarkEnd w:id="6"/>
       <w:r>
         <w:rPr>
           <w:rFonts w:ascii="Arial Unicode MS" w:eastAsia="Arial Unicode MS" w:hAnsi="Arial Unicode MS" w:cs="Arial Unicode MS"/>
+          <w:sz w:val="24"/>
+          <w:szCs w:val="24"/>
         </w:rPr>
         <w:br w:type="page"/>
       </w:r>
@@ -4350,7 +4377,6 @@
     </w:pPr>
     <w:bookmarkStart w:id="0" w:name="_Hlk509490422"/>
     <w:bookmarkStart w:id="1" w:name="_Hlk509490423"/>
-    <w:bookmarkStart w:id="2" w:name="_GoBack"/>
     <w:r>
       <w:rPr>
         <w:noProof/>
@@ -4558,7 +4584,6 @@
     </w:r>
     <w:bookmarkEnd w:id="0"/>
     <w:bookmarkEnd w:id="1"/>
-    <w:bookmarkEnd w:id="2"/>
   </w:p>
 </w:hdr>
 </file>
